--- a/templates/report_template.docx
+++ b/templates/report_template.docx
@@ -1081,8 +1081,10 @@
     </w:p>
     <w:p>
       <w:pPr>
+        <w:spacing w:after="0" w:line="240" w:lineRule="auto"/>
         <w:rPr>
           <w:rFonts w:ascii="Calibri" w:hAnsi="Calibri" w:cs="Times New Roman"/>
+          <w:color w:val="000000" w:themeColor="text1"/>
           <w:sz w:val="24"/>
           <w:szCs w:val="20"/>
           <w:lang w:eastAsia="zh-CN"/>
@@ -1090,23 +1092,112 @@
       </w:pPr>
       <w:r>
         <w:rPr>
-          <w:rFonts w:ascii="Calibri" w:eastAsia="Times New Roman" w:hAnsi="Calibri" w:cs="Times New Roman"/>
-          <w:sz w:val="24"/>
-          <w:szCs w:val="20"/>
-          <w:lang w:eastAsia="en-GB"/>
-        </w:rPr>
-        <w:t xml:space="preserve">There is no further national data since the last report to the CPC in December 2017. </w:t>
+          <w:rFonts w:ascii="Calibri" w:hAnsi="Calibri" w:cs="Times New Roman" w:hint="eastAsia"/>
+          <w:color w:val="000000" w:themeColor="text1"/>
+          <w:sz w:val="24"/>
+          <w:szCs w:val="20"/>
+          <w:lang w:eastAsia="zh-CN"/>
+        </w:rPr>
+        <w:t>{{story1}}</w:t>
       </w:r>
     </w:p>
     <w:p>
       <w:pPr>
-        <w:rPr>
-          <w:rFonts w:ascii="Calibri" w:eastAsia="Times New Roman" w:hAnsi="Calibri" w:cs="Times New Roman"/>
+        <w:spacing w:after="0" w:line="240" w:lineRule="auto"/>
+        <w:rPr>
+          <w:rFonts w:ascii="Calibri" w:hAnsi="Calibri" w:cs="Times New Roman"/>
+          <w:color w:val="000000" w:themeColor="text1"/>
+          <w:sz w:val="24"/>
+          <w:szCs w:val="20"/>
+          <w:lang w:eastAsia="zh-CN"/>
+        </w:rPr>
+      </w:pPr>
+    </w:p>
+    <w:p>
+      <w:pPr>
+        <w:rPr>
+          <w:rFonts w:ascii="Calibri" w:hAnsi="Calibri" w:cs="Times New Roman"/>
+          <w:sz w:val="24"/>
+          <w:szCs w:val="20"/>
+          <w:lang w:eastAsia="zh-CN"/>
+        </w:rPr>
+      </w:pPr>
+    </w:p>
+    <w:p>
+      <w:pPr>
+        <w:spacing w:after="0" w:line="240" w:lineRule="auto"/>
+        <w:rPr>
+          <w:rFonts w:ascii="Calibri" w:hAnsi="Calibri" w:cs="Times New Roman" w:hint="eastAsia"/>
+          <w:b/>
+          <w:sz w:val="24"/>
+          <w:szCs w:val="20"/>
+          <w:lang w:eastAsia="zh-CN"/>
+        </w:rPr>
+      </w:pPr>
+      <w:r>
+        <w:rPr>
+          <w:rFonts w:ascii="Calibri" w:hAnsi="Calibri" w:cs="Times New Roman" w:hint="eastAsia"/>
+          <w:b/>
+          <w:sz w:val="24"/>
+          <w:szCs w:val="20"/>
+          <w:lang w:eastAsia="zh-CN"/>
+        </w:rPr>
+        <w:t>SCRA</w:t>
+      </w:r>
+      <w:r>
+        <w:rPr>
+          <w:rFonts w:ascii="Calibri" w:eastAsia="Times New Roman" w:hAnsi="Calibri" w:cs="Times New Roman"/>
+          <w:b/>
+          <w:sz w:val="24"/>
+          <w:szCs w:val="20"/>
+          <w:lang w:eastAsia="en-GB"/>
+        </w:rPr>
+        <w:t xml:space="preserve"> data</w:t>
+      </w:r>
+    </w:p>
+    <w:p>
+      <w:pPr>
+        <w:spacing w:after="0" w:line="240" w:lineRule="auto"/>
+        <w:rPr>
+          <w:rFonts w:ascii="Calibri" w:hAnsi="Calibri" w:cs="Times New Roman" w:hint="eastAsia"/>
+          <w:color w:val="000000" w:themeColor="text1"/>
+          <w:sz w:val="24"/>
+          <w:szCs w:val="20"/>
+          <w:lang w:eastAsia="zh-CN"/>
+        </w:rPr>
+      </w:pPr>
+    </w:p>
+    <w:p>
+      <w:pPr>
+        <w:spacing w:after="0" w:line="240" w:lineRule="auto"/>
+        <w:rPr>
+          <w:rFonts w:ascii="Calibri" w:hAnsi="Calibri" w:cs="Times New Roman"/>
+          <w:color w:val="000000" w:themeColor="text1"/>
+          <w:sz w:val="24"/>
+          <w:szCs w:val="20"/>
+          <w:lang w:eastAsia="zh-CN"/>
+        </w:rPr>
+      </w:pPr>
+      <w:r>
+        <w:rPr>
+          <w:rFonts w:ascii="Calibri" w:hAnsi="Calibri" w:cs="Times New Roman"/>
+          <w:color w:val="000000" w:themeColor="text1"/>
+          <w:sz w:val="24"/>
+          <w:szCs w:val="20"/>
+          <w:lang w:eastAsia="zh-CN"/>
+        </w:rPr>
+        <w:t>{{story2}}</w:t>
+      </w:r>
+    </w:p>
+    <w:p>
+      <w:pPr>
+        <w:rPr>
+          <w:rFonts w:ascii="Calibri" w:hAnsi="Calibri" w:cs="Times New Roman"/>
           <w:i/>
           <w:iCs/>
           <w:sz w:val="24"/>
           <w:szCs w:val="20"/>
-          <w:lang w:eastAsia="en-GB"/>
+          <w:lang w:eastAsia="zh-CN"/>
         </w:rPr>
       </w:pPr>
       <w:r>
@@ -1118,77 +1209,77 @@
           <w:szCs w:val="20"/>
           <w:lang w:eastAsia="en-GB"/>
         </w:rPr>
-        <w:lastRenderedPageBreak/>
+        <w:t>Please provide any additional information required.</w:t>
+      </w:r>
+    </w:p>
+    <w:p>
+      <w:pPr>
+        <w:rPr>
+          <w:rFonts w:ascii="Calibri" w:hAnsi="Calibri" w:cs="Times New Roman"/>
+          <w:i/>
+          <w:iCs/>
+          <w:sz w:val="24"/>
+          <w:szCs w:val="20"/>
+          <w:lang w:eastAsia="zh-CN"/>
+        </w:rPr>
+      </w:pPr>
+    </w:p>
+    <w:p>
+      <w:pPr>
+        <w:jc w:val="both"/>
+        <w:rPr>
+          <w:rFonts w:ascii="Calibri" w:eastAsia="Times New Roman" w:hAnsi="Calibri" w:cs="Times New Roman"/>
+          <w:b/>
+          <w:sz w:val="24"/>
+          <w:szCs w:val="20"/>
+          <w:lang w:eastAsia="en-GB"/>
+        </w:rPr>
+      </w:pPr>
+      <w:r>
+        <w:rPr>
+          <w:rFonts w:ascii="Calibri" w:eastAsia="Times New Roman" w:hAnsi="Calibri" w:cs="Times New Roman"/>
+          <w:b/>
+          <w:sz w:val="24"/>
+          <w:szCs w:val="20"/>
+          <w:lang w:eastAsia="en-GB"/>
+        </w:rPr>
+        <w:t>L</w:t>
+      </w:r>
+      <w:r>
+        <w:rPr>
+          <w:rFonts w:ascii="Calibri" w:eastAsia="Times New Roman" w:hAnsi="Calibri" w:cs="Times New Roman"/>
+          <w:b/>
+          <w:sz w:val="24"/>
+          <w:szCs w:val="20"/>
+          <w:lang w:eastAsia="en-GB"/>
+        </w:rPr>
+        <w:t>ocal and comparators data</w:t>
+      </w:r>
+    </w:p>
+    <w:p>
+      <w:pPr>
+        <w:spacing w:after="0" w:line="240" w:lineRule="auto"/>
+        <w:rPr>
+          <w:rFonts w:ascii="Calibri" w:eastAsia="Times New Roman" w:hAnsi="Calibri" w:cs="Times New Roman"/>
+          <w:sz w:val="24"/>
+          <w:szCs w:val="20"/>
+          <w:lang w:eastAsia="en-GB"/>
+        </w:rPr>
+      </w:pPr>
+      <w:r>
+        <w:rPr>
+          <w:rFonts w:ascii="Calibri" w:eastAsia="Times New Roman" w:hAnsi="Calibri" w:cs="Times New Roman"/>
+          <w:i/>
+          <w:iCs/>
+          <w:sz w:val="24"/>
+          <w:szCs w:val="20"/>
+          <w:lang w:eastAsia="en-GB"/>
+        </w:rPr>
         <w:t>Please provide any additional information required</w:t>
       </w:r>
       <w:r>
         <w:rPr>
           <w:rFonts w:ascii="Calibri" w:eastAsia="Times New Roman" w:hAnsi="Calibri" w:cs="Times New Roman"/>
-          <w:i/>
-          <w:iCs/>
-          <w:sz w:val="24"/>
-          <w:szCs w:val="20"/>
-          <w:lang w:eastAsia="en-GB"/>
-        </w:rPr>
-        <w:t>.</w:t>
-      </w:r>
-    </w:p>
-    <w:p>
-      <w:pPr>
-        <w:jc w:val="both"/>
-        <w:rPr>
-          <w:rFonts w:ascii="Calibri" w:eastAsia="Times New Roman" w:hAnsi="Calibri" w:cs="Times New Roman"/>
-          <w:b/>
-          <w:sz w:val="24"/>
-          <w:szCs w:val="20"/>
-          <w:lang w:eastAsia="en-GB"/>
-        </w:rPr>
-      </w:pPr>
-      <w:r>
-        <w:rPr>
-          <w:rFonts w:ascii="Calibri" w:eastAsia="Times New Roman" w:hAnsi="Calibri" w:cs="Times New Roman"/>
-          <w:b/>
-          <w:sz w:val="24"/>
-          <w:szCs w:val="20"/>
-          <w:lang w:eastAsia="en-GB"/>
-        </w:rPr>
-        <w:t>L</w:t>
-      </w:r>
-      <w:r>
-        <w:rPr>
-          <w:rFonts w:ascii="Calibri" w:eastAsia="Times New Roman" w:hAnsi="Calibri" w:cs="Times New Roman"/>
-          <w:b/>
-          <w:sz w:val="24"/>
-          <w:szCs w:val="20"/>
-          <w:lang w:eastAsia="en-GB"/>
-        </w:rPr>
-        <w:t>ocal and comparators data</w:t>
-      </w:r>
-    </w:p>
-    <w:p>
-      <w:pPr>
-        <w:spacing w:after="0" w:line="240" w:lineRule="auto"/>
-        <w:rPr>
-          <w:rFonts w:ascii="Calibri" w:eastAsia="Times New Roman" w:hAnsi="Calibri" w:cs="Times New Roman"/>
-          <w:sz w:val="24"/>
-          <w:szCs w:val="20"/>
-          <w:lang w:eastAsia="en-GB"/>
-        </w:rPr>
-      </w:pPr>
-      <w:r>
-        <w:rPr>
-          <w:rFonts w:ascii="Calibri" w:eastAsia="Times New Roman" w:hAnsi="Calibri" w:cs="Times New Roman"/>
-          <w:i/>
-          <w:iCs/>
-          <w:sz w:val="24"/>
-          <w:szCs w:val="20"/>
-          <w:lang w:eastAsia="en-GB"/>
-        </w:rPr>
-        <w:t>Please provide any additional information required</w:t>
-      </w:r>
-      <w:r>
-        <w:rPr>
-          <w:rFonts w:ascii="Calibri" w:eastAsia="Times New Roman" w:hAnsi="Calibri" w:cs="Times New Roman"/>
           <w:sz w:val="24"/>
           <w:szCs w:val="20"/>
           <w:lang w:eastAsia="en-GB"/>
@@ -1199,12 +1290,11 @@
     <w:p>
       <w:pPr>
         <w:spacing w:after="0" w:line="240" w:lineRule="auto"/>
-        <w:ind w:firstLine="720"/>
-        <w:rPr>
-          <w:rFonts w:ascii="Calibri" w:eastAsia="Times New Roman" w:hAnsi="Calibri" w:cs="Times New Roman"/>
-          <w:sz w:val="24"/>
-          <w:szCs w:val="20"/>
-          <w:lang w:eastAsia="en-GB"/>
+        <w:rPr>
+          <w:rFonts w:ascii="Calibri" w:hAnsi="Calibri" w:cs="Times New Roman"/>
+          <w:sz w:val="24"/>
+          <w:szCs w:val="20"/>
+          <w:lang w:eastAsia="zh-CN"/>
         </w:rPr>
       </w:pPr>
     </w:p>
@@ -1221,13 +1311,13 @@
       </w:pPr>
       <w:r>
         <w:rPr>
-          <w:rFonts w:ascii="Calibri" w:hAnsi="Calibri" w:cs="Times New Roman" w:hint="eastAsia"/>
+          <w:rFonts w:ascii="Calibri" w:hAnsi="Calibri" w:cs="Times New Roman"/>
           <w:color w:val="000000" w:themeColor="text1"/>
           <w:sz w:val="24"/>
           <w:szCs w:val="20"/>
           <w:lang w:eastAsia="zh-CN"/>
         </w:rPr>
-        <w:t>{{story1}}</w:t>
+        <w:t>{{story3}}</w:t>
       </w:r>
     </w:p>
     <w:p>
@@ -1268,8 +1358,6 @@
         <w:pStyle w:val="ab"/>
         <w:rPr>
           <w:rFonts w:cstheme="minorHAnsi"/>
-          <w:i/>
-          <w:iCs/>
           <w:sz w:val="24"/>
           <w:szCs w:val="24"/>
         </w:rPr>
@@ -1288,13 +1376,13 @@
       </w:pPr>
       <w:r>
         <w:rPr>
-          <w:rFonts w:ascii="Calibri" w:hAnsi="Calibri" w:cs="Times New Roman" w:hint="eastAsia"/>
+          <w:rFonts w:ascii="Calibri" w:hAnsi="Calibri" w:cs="Times New Roman"/>
           <w:color w:val="000000" w:themeColor="text1"/>
           <w:sz w:val="24"/>
           <w:szCs w:val="20"/>
           <w:lang w:eastAsia="zh-CN"/>
         </w:rPr>
-        <w:t>{{story2}}</w:t>
+        <w:t>{{story4}}</w:t>
       </w:r>
     </w:p>
     <w:p>
@@ -1443,10 +1531,9 @@
         <w:jc w:val="both"/>
         <w:rPr>
           <w:rFonts w:ascii="Calibri" w:eastAsia="Times New Roman" w:hAnsi="Calibri" w:cs="Times New Roman"/>
-          <w:b/>
-          <w:sz w:val="24"/>
-          <w:szCs w:val="20"/>
-          <w:u w:val="single"/>
+          <w:bCs/>
+          <w:sz w:val="24"/>
+          <w:szCs w:val="20"/>
           <w:lang w:eastAsia="en-GB"/>
         </w:rPr>
       </w:pPr>
@@ -1456,10 +1543,54 @@
         <w:spacing w:after="0" w:line="240" w:lineRule="auto"/>
         <w:jc w:val="both"/>
         <w:rPr>
-          <w:rFonts w:ascii="Calibri" w:eastAsia="Times New Roman" w:hAnsi="Calibri" w:cs="Times New Roman"/>
-          <w:sz w:val="24"/>
-          <w:szCs w:val="20"/>
-          <w:lang w:eastAsia="en-GB"/>
+          <w:rFonts w:ascii="Calibri" w:hAnsi="Calibri" w:cs="Times New Roman"/>
+          <w:sz w:val="24"/>
+          <w:szCs w:val="20"/>
+          <w:lang w:eastAsia="zh-CN"/>
+        </w:rPr>
+      </w:pPr>
+      <w:r>
+        <w:rPr>
+          <w:rFonts w:ascii="Calibri" w:hAnsi="Calibri" w:cs="Times New Roman"/>
+          <w:sz w:val="24"/>
+          <w:szCs w:val="20"/>
+          <w:lang w:eastAsia="zh-CN"/>
+        </w:rPr>
+        <w:t>{{story5}}</w:t>
+      </w:r>
+    </w:p>
+    <w:p>
+      <w:pPr>
+        <w:rPr>
+          <w:rFonts w:ascii="Calibri" w:hAnsi="Calibri" w:cs="Times New Roman"/>
+          <w:i/>
+          <w:iCs/>
+          <w:sz w:val="24"/>
+          <w:szCs w:val="20"/>
+          <w:lang w:eastAsia="zh-CN"/>
+        </w:rPr>
+      </w:pPr>
+      <w:r>
+        <w:rPr>
+          <w:rFonts w:ascii="Calibri" w:eastAsia="Times New Roman" w:hAnsi="Calibri" w:cs="Times New Roman"/>
+          <w:i/>
+          <w:iCs/>
+          <w:sz w:val="24"/>
+          <w:szCs w:val="20"/>
+          <w:lang w:eastAsia="en-GB"/>
+        </w:rPr>
+        <w:t>Please provide any additional information required.</w:t>
+      </w:r>
+    </w:p>
+    <w:p>
+      <w:pPr>
+        <w:spacing w:after="0" w:line="240" w:lineRule="auto"/>
+        <w:jc w:val="both"/>
+        <w:rPr>
+          <w:rFonts w:ascii="Calibri" w:hAnsi="Calibri" w:cs="Times New Roman"/>
+          <w:sz w:val="24"/>
+          <w:szCs w:val="20"/>
+          <w:lang w:eastAsia="zh-CN"/>
         </w:rPr>
       </w:pPr>
     </w:p>
@@ -1651,10 +1782,9 @@
         <w:jc w:val="both"/>
         <w:rPr>
           <w:rFonts w:ascii="Calibri" w:eastAsia="Times New Roman" w:hAnsi="Calibri" w:cs="Times New Roman"/>
-          <w:b/>
-          <w:sz w:val="24"/>
-          <w:szCs w:val="20"/>
-          <w:u w:val="single"/>
+          <w:bCs/>
+          <w:sz w:val="24"/>
+          <w:szCs w:val="20"/>
           <w:lang w:eastAsia="en-GB"/>
         </w:rPr>
       </w:pPr>
@@ -1671,22 +1801,25 @@
       </w:pPr>
       <w:r>
         <w:rPr>
-          <w:rFonts w:hint="eastAsia"/>
           <w:color w:val="000000" w:themeColor="text1"/>
           <w:sz w:val="24"/>
           <w:szCs w:val="24"/>
           <w:lang w:eastAsia="zh-CN"/>
         </w:rPr>
-        <w:t>{{story3}}</w:t>
+        <w:lastRenderedPageBreak/>
+        <w:t>{{story6}}</w:t>
       </w:r>
-      <w:r>
+    </w:p>
+    <w:p>
+      <w:pPr>
+        <w:pStyle w:val="a4"/>
+        <w:ind w:left="0"/>
         <w:rPr>
           <w:color w:val="000000" w:themeColor="text1"/>
           <w:sz w:val="24"/>
           <w:szCs w:val="24"/>
         </w:rPr>
-        <w:t xml:space="preserve"> </w:t>
-      </w:r>
+      </w:pPr>
     </w:p>
     <w:p>
       <w:pPr>
@@ -1868,13 +2001,12 @@
       </w:pPr>
       <w:r>
         <w:rPr>
-          <w:rFonts w:hint="eastAsia"/>
           <w:color w:val="000000" w:themeColor="text1"/>
           <w:sz w:val="24"/>
           <w:szCs w:val="24"/>
           <w:lang w:eastAsia="zh-CN"/>
         </w:rPr>
-        <w:t>{{story4}}</w:t>
+        <w:t>{{story7}}</w:t>
       </w:r>
       <w:r>
         <w:rPr>
@@ -1884,6 +2016,17 @@
         </w:rPr>
         <w:t xml:space="preserve"> </w:t>
       </w:r>
+    </w:p>
+    <w:p>
+      <w:pPr>
+        <w:pStyle w:val="a4"/>
+        <w:ind w:left="0"/>
+        <w:rPr>
+          <w:color w:val="000000" w:themeColor="text1"/>
+          <w:sz w:val="24"/>
+          <w:szCs w:val="24"/>
+        </w:rPr>
+      </w:pPr>
     </w:p>
     <w:p>
       <w:pPr>
@@ -2052,13 +2195,12 @@
       </w:pPr>
       <w:r>
         <w:rPr>
-          <w:rFonts w:hint="eastAsia"/>
           <w:color w:val="000000" w:themeColor="text1"/>
           <w:sz w:val="24"/>
           <w:szCs w:val="24"/>
           <w:lang w:eastAsia="zh-CN"/>
         </w:rPr>
-        <w:t>{{story5}}</w:t>
+        <w:t>{{story8}}</w:t>
       </w:r>
     </w:p>
     <w:p>
@@ -2455,7 +2597,6 @@
                 <w:szCs w:val="20"/>
                 <w:lang w:eastAsia="en-GB"/>
               </w:rPr>
-              <w:lastRenderedPageBreak/>
               <w:t>Are police concern reports consistent?  What is the explanation for their increase or decrease in numbers?</w:t>
             </w:r>
           </w:p>
@@ -2895,18 +3036,7 @@
           <w:szCs w:val="20"/>
           <w:lang w:eastAsia="en-GB"/>
         </w:rPr>
-        <w:t xml:space="preserve">REPORT </w:t>
-      </w:r>
-      <w:proofErr w:type="gramStart"/>
-      <w:r>
-        <w:rPr>
-          <w:rFonts w:ascii="Calibri" w:eastAsia="Times New Roman" w:hAnsi="Calibri" w:cs="Times New Roman"/>
-          <w:b/>
-          <w:sz w:val="24"/>
-          <w:szCs w:val="20"/>
-          <w:lang w:eastAsia="en-GB"/>
-        </w:rPr>
-        <w:t>AUTHOR</w:t>
+        <w:t>REPORT AUTHOR</w:t>
       </w:r>
       <w:r>
         <w:rPr>
@@ -2916,18 +3046,7 @@
           <w:szCs w:val="20"/>
           <w:lang w:eastAsia="en-GB"/>
         </w:rPr>
-        <w:t xml:space="preserve"> :</w:t>
-      </w:r>
-      <w:proofErr w:type="gramEnd"/>
-      <w:r>
-        <w:rPr>
-          <w:rFonts w:ascii="Calibri" w:eastAsia="Times New Roman" w:hAnsi="Calibri" w:cs="Times New Roman"/>
-          <w:b/>
-          <w:sz w:val="24"/>
-          <w:szCs w:val="20"/>
-          <w:lang w:eastAsia="en-GB"/>
-        </w:rPr>
-        <w:t xml:space="preserve"> </w:t>
+        <w:t xml:space="preserve"> : </w:t>
       </w:r>
       <w:r>
         <w:rPr>

--- a/templates/report_template.docx
+++ b/templates/report_template.docx
@@ -306,16 +306,36 @@
           <w:szCs w:val="20"/>
           <w:lang w:eastAsia="en-GB"/>
         </w:rPr>
-        <w:t xml:space="preserve"> (Appendix 1) </w:t>
-      </w:r>
-      <w:r>
-        <w:rPr>
-          <w:rFonts w:ascii="Calibri" w:eastAsia="Times New Roman" w:hAnsi="Calibri" w:cs="Times New Roman"/>
-          <w:sz w:val="24"/>
-          <w:szCs w:val="20"/>
-          <w:lang w:eastAsia="en-GB"/>
-        </w:rPr>
-        <w:t xml:space="preserve">, </w:t>
+        <w:t xml:space="preserve"> (Appendix 1</w:t>
+      </w:r>
+      <w:proofErr w:type="gramStart"/>
+      <w:r>
+        <w:rPr>
+          <w:rFonts w:ascii="Calibri" w:eastAsia="Times New Roman" w:hAnsi="Calibri" w:cs="Times New Roman"/>
+          <w:sz w:val="24"/>
+          <w:szCs w:val="20"/>
+          <w:lang w:eastAsia="en-GB"/>
+        </w:rPr>
+        <w:t xml:space="preserve">) </w:t>
+      </w:r>
+      <w:r>
+        <w:rPr>
+          <w:rFonts w:ascii="Calibri" w:eastAsia="Times New Roman" w:hAnsi="Calibri" w:cs="Times New Roman"/>
+          <w:sz w:val="24"/>
+          <w:szCs w:val="20"/>
+          <w:lang w:eastAsia="en-GB"/>
+        </w:rPr>
+        <w:t>,</w:t>
+      </w:r>
+      <w:proofErr w:type="gramEnd"/>
+      <w:r>
+        <w:rPr>
+          <w:rFonts w:ascii="Calibri" w:eastAsia="Times New Roman" w:hAnsi="Calibri" w:cs="Times New Roman"/>
+          <w:sz w:val="24"/>
+          <w:szCs w:val="20"/>
+          <w:lang w:eastAsia="en-GB"/>
+        </w:rPr>
+        <w:t xml:space="preserve"> </w:t>
       </w:r>
       <w:r>
         <w:rPr>
@@ -1127,29 +1147,29 @@
       <w:pPr>
         <w:spacing w:after="0" w:line="240" w:lineRule="auto"/>
         <w:rPr>
+          <w:rFonts w:ascii="Calibri" w:hAnsi="Calibri" w:cs="Times New Roman"/>
+          <w:b/>
+          <w:sz w:val="24"/>
+          <w:szCs w:val="20"/>
+          <w:lang w:eastAsia="zh-CN"/>
+        </w:rPr>
+      </w:pPr>
+      <w:r>
+        <w:rPr>
           <w:rFonts w:ascii="Calibri" w:hAnsi="Calibri" w:cs="Times New Roman" w:hint="eastAsia"/>
           <w:b/>
           <w:sz w:val="24"/>
           <w:szCs w:val="20"/>
           <w:lang w:eastAsia="zh-CN"/>
         </w:rPr>
-      </w:pPr>
-      <w:r>
-        <w:rPr>
-          <w:rFonts w:ascii="Calibri" w:hAnsi="Calibri" w:cs="Times New Roman" w:hint="eastAsia"/>
+        <w:t>SCRA</w:t>
+      </w:r>
+      <w:r>
+        <w:rPr>
+          <w:rFonts w:ascii="Calibri" w:eastAsia="Times New Roman" w:hAnsi="Calibri" w:cs="Times New Roman"/>
           <w:b/>
           <w:sz w:val="24"/>
           <w:szCs w:val="20"/>
-          <w:lang w:eastAsia="zh-CN"/>
-        </w:rPr>
-        <w:t>SCRA</w:t>
-      </w:r>
-      <w:r>
-        <w:rPr>
-          <w:rFonts w:ascii="Calibri" w:eastAsia="Times New Roman" w:hAnsi="Calibri" w:cs="Times New Roman"/>
-          <w:b/>
-          <w:sz w:val="24"/>
-          <w:szCs w:val="20"/>
           <w:lang w:eastAsia="en-GB"/>
         </w:rPr>
         <w:t xml:space="preserve"> data</w:t>
@@ -1159,7 +1179,7 @@
       <w:pPr>
         <w:spacing w:after="0" w:line="240" w:lineRule="auto"/>
         <w:rPr>
-          <w:rFonts w:ascii="Calibri" w:hAnsi="Calibri" w:cs="Times New Roman" w:hint="eastAsia"/>
+          <w:rFonts w:ascii="Calibri" w:hAnsi="Calibri" w:cs="Times New Roman"/>
           <w:color w:val="000000" w:themeColor="text1"/>
           <w:sz w:val="24"/>
           <w:szCs w:val="20"/>
@@ -1324,10 +1344,21 @@
       <w:pPr>
         <w:spacing w:after="0" w:line="240" w:lineRule="auto"/>
         <w:rPr>
-          <w:rFonts w:ascii="Calibri" w:eastAsia="Times New Roman" w:hAnsi="Calibri" w:cs="Times New Roman"/>
-          <w:sz w:val="24"/>
-          <w:szCs w:val="20"/>
-          <w:lang w:eastAsia="en-GB"/>
+          <w:rFonts w:ascii="Calibri" w:hAnsi="Calibri" w:cs="Times New Roman"/>
+          <w:sz w:val="24"/>
+          <w:szCs w:val="20"/>
+          <w:lang w:eastAsia="zh-CN"/>
+        </w:rPr>
+      </w:pPr>
+    </w:p>
+    <w:p>
+      <w:pPr>
+        <w:pStyle w:val="ab"/>
+        <w:rPr>
+          <w:rFonts w:ascii="Calibri" w:hAnsi="Calibri" w:cs="Times New Roman"/>
+          <w:sz w:val="24"/>
+          <w:szCs w:val="20"/>
+          <w:lang w:eastAsia="zh-CN"/>
         </w:rPr>
       </w:pPr>
     </w:p>
@@ -1360,6 +1391,18 @@
           <w:rFonts w:cstheme="minorHAnsi"/>
           <w:sz w:val="24"/>
           <w:szCs w:val="24"/>
+          <w:lang w:eastAsia="zh-CN"/>
+        </w:rPr>
+      </w:pPr>
+    </w:p>
+    <w:p>
+      <w:pPr>
+        <w:pStyle w:val="ab"/>
+        <w:rPr>
+          <w:rFonts w:cstheme="minorHAnsi"/>
+          <w:sz w:val="24"/>
+          <w:szCs w:val="24"/>
+          <w:lang w:eastAsia="zh-CN"/>
         </w:rPr>
       </w:pPr>
     </w:p>
@@ -1389,10 +1432,41 @@
       <w:pPr>
         <w:spacing w:after="0" w:line="240" w:lineRule="auto"/>
         <w:rPr>
-          <w:rFonts w:ascii="Calibri" w:eastAsia="Times New Roman" w:hAnsi="Calibri" w:cs="Times New Roman"/>
-          <w:sz w:val="24"/>
-          <w:szCs w:val="20"/>
-          <w:lang w:eastAsia="en-GB"/>
+          <w:rFonts w:ascii="Calibri" w:hAnsi="Calibri" w:cs="Times New Roman"/>
+          <w:sz w:val="24"/>
+          <w:szCs w:val="20"/>
+          <w:lang w:eastAsia="zh-CN"/>
+        </w:rPr>
+      </w:pPr>
+    </w:p>
+    <w:p>
+      <w:pPr>
+        <w:pStyle w:val="ab"/>
+        <w:rPr>
+          <w:rFonts w:ascii="Calibri" w:hAnsi="Calibri" w:cs="Times New Roman"/>
+          <w:sz w:val="24"/>
+          <w:szCs w:val="20"/>
+          <w:lang w:eastAsia="zh-CN"/>
+        </w:rPr>
+      </w:pPr>
+      <w:r>
+        <w:rPr>
+          <w:rFonts w:ascii="Calibri" w:hAnsi="Calibri" w:cs="Times New Roman"/>
+          <w:sz w:val="24"/>
+          <w:szCs w:val="20"/>
+          <w:lang w:eastAsia="zh-CN"/>
+        </w:rPr>
+        <w:t>{{table1}}</w:t>
+      </w:r>
+    </w:p>
+    <w:p>
+      <w:pPr>
+        <w:spacing w:after="0" w:line="240" w:lineRule="auto"/>
+        <w:rPr>
+          <w:rFonts w:ascii="Calibri" w:hAnsi="Calibri" w:cs="Times New Roman"/>
+          <w:sz w:val="24"/>
+          <w:szCs w:val="20"/>
+          <w:lang w:eastAsia="zh-CN"/>
         </w:rPr>
       </w:pPr>
     </w:p>
@@ -1528,7 +1602,6 @@
     <w:p>
       <w:pPr>
         <w:spacing w:after="0" w:line="240" w:lineRule="auto"/>
-        <w:jc w:val="both"/>
         <w:rPr>
           <w:rFonts w:ascii="Calibri" w:eastAsia="Times New Roman" w:hAnsi="Calibri" w:cs="Times New Roman"/>
           <w:bCs/>
@@ -1541,7 +1614,6 @@
     <w:p>
       <w:pPr>
         <w:spacing w:after="0" w:line="240" w:lineRule="auto"/>
-        <w:jc w:val="both"/>
         <w:rPr>
           <w:rFonts w:ascii="Calibri" w:hAnsi="Calibri" w:cs="Times New Roman"/>
           <w:sz w:val="24"/>
@@ -1549,15 +1621,37 @@
           <w:lang w:eastAsia="zh-CN"/>
         </w:rPr>
       </w:pPr>
-      <w:r>
+    </w:p>
+    <w:p>
+      <w:pPr>
+        <w:spacing w:after="0" w:line="240" w:lineRule="auto"/>
         <w:rPr>
           <w:rFonts w:ascii="Calibri" w:hAnsi="Calibri" w:cs="Times New Roman"/>
           <w:sz w:val="24"/>
           <w:szCs w:val="20"/>
           <w:lang w:eastAsia="zh-CN"/>
         </w:rPr>
+      </w:pPr>
+      <w:r>
+        <w:rPr>
+          <w:rFonts w:ascii="Calibri" w:hAnsi="Calibri" w:cs="Times New Roman"/>
+          <w:sz w:val="24"/>
+          <w:szCs w:val="20"/>
+          <w:lang w:eastAsia="zh-CN"/>
+        </w:rPr>
         <w:t>{{story5}}</w:t>
       </w:r>
+    </w:p>
+    <w:p>
+      <w:pPr>
+        <w:spacing w:after="0" w:line="240" w:lineRule="auto"/>
+        <w:rPr>
+          <w:rFonts w:ascii="Calibri" w:hAnsi="Calibri" w:cs="Times New Roman"/>
+          <w:sz w:val="24"/>
+          <w:szCs w:val="20"/>
+          <w:lang w:eastAsia="zh-CN"/>
+        </w:rPr>
+      </w:pPr>
     </w:p>
     <w:p>
       <w:pPr>
@@ -1580,6 +1674,27 @@
           <w:lang w:eastAsia="en-GB"/>
         </w:rPr>
         <w:t>Please provide any additional information required.</w:t>
+      </w:r>
+    </w:p>
+    <w:p>
+      <w:pPr>
+        <w:rPr>
+          <w:rFonts w:ascii="Calibri" w:hAnsi="Calibri" w:cs="Times New Roman"/>
+          <w:i/>
+          <w:iCs/>
+          <w:sz w:val="24"/>
+          <w:szCs w:val="20"/>
+          <w:lang w:eastAsia="zh-CN"/>
+        </w:rPr>
+      </w:pPr>
+      <w:r>
+        <w:rPr>
+          <w:rFonts w:ascii="Calibri" w:hAnsi="Calibri" w:cs="Times New Roman"/>
+          <w:sz w:val="24"/>
+          <w:szCs w:val="20"/>
+          <w:lang w:eastAsia="zh-CN"/>
+        </w:rPr>
+        <w:t>{{table2}}</w:t>
       </w:r>
     </w:p>
     <w:p>
@@ -1806,7 +1921,6 @@
           <w:szCs w:val="24"/>
           <w:lang w:eastAsia="zh-CN"/>
         </w:rPr>
-        <w:lastRenderedPageBreak/>
         <w:t>{{story6}}</w:t>
       </w:r>
     </w:p>
@@ -1859,6 +1973,7 @@
         <w:rPr>
           <w:sz w:val="24"/>
           <w:szCs w:val="24"/>
+          <w:lang w:eastAsia="zh-CN"/>
         </w:rPr>
       </w:pPr>
     </w:p>
@@ -1871,6 +1986,14 @@
           <w:szCs w:val="24"/>
         </w:rPr>
       </w:pPr>
+      <w:r>
+        <w:rPr>
+          <w:sz w:val="24"/>
+          <w:szCs w:val="24"/>
+          <w:lang w:eastAsia="zh-CN"/>
+        </w:rPr>
+        <w:t>{{table3}}</w:t>
+      </w:r>
     </w:p>
     <w:p>
       <w:pPr>
@@ -2032,10 +2155,10 @@
       <w:pPr>
         <w:spacing w:after="0" w:line="240" w:lineRule="auto"/>
         <w:rPr>
-          <w:rFonts w:ascii="Calibri" w:eastAsia="Times New Roman" w:hAnsi="Calibri" w:cs="Times New Roman"/>
-          <w:sz w:val="24"/>
-          <w:szCs w:val="20"/>
-          <w:lang w:eastAsia="en-GB"/>
+          <w:rFonts w:ascii="Calibri" w:hAnsi="Calibri" w:cs="Times New Roman"/>
+          <w:sz w:val="24"/>
+          <w:szCs w:val="20"/>
+          <w:lang w:eastAsia="zh-CN"/>
         </w:rPr>
       </w:pPr>
       <w:r>
@@ -2068,6 +2191,17 @@
     </w:p>
     <w:p>
       <w:pPr>
+        <w:spacing w:after="0" w:line="240" w:lineRule="auto"/>
+        <w:rPr>
+          <w:rFonts w:ascii="Calibri" w:hAnsi="Calibri" w:cs="Times New Roman"/>
+          <w:sz w:val="24"/>
+          <w:szCs w:val="20"/>
+          <w:lang w:eastAsia="zh-CN"/>
+        </w:rPr>
+      </w:pPr>
+    </w:p>
+    <w:p>
+      <w:pPr>
         <w:pStyle w:val="a4"/>
         <w:ind w:left="0"/>
         <w:rPr>
@@ -2075,6 +2209,14 @@
           <w:szCs w:val="24"/>
         </w:rPr>
       </w:pPr>
+      <w:r>
+        <w:rPr>
+          <w:sz w:val="24"/>
+          <w:szCs w:val="24"/>
+          <w:lang w:eastAsia="zh-CN"/>
+        </w:rPr>
+        <w:t>{{table4}}</w:t>
+      </w:r>
     </w:p>
     <w:p>
       <w:pPr>
@@ -3036,8 +3178,9 @@
           <w:szCs w:val="20"/>
           <w:lang w:eastAsia="en-GB"/>
         </w:rPr>
-        <w:t>REPORT AUTHOR</w:t>
-      </w:r>
+        <w:t xml:space="preserve">REPORT </w:t>
+      </w:r>
+      <w:proofErr w:type="gramStart"/>
       <w:r>
         <w:rPr>
           <w:rFonts w:ascii="Calibri" w:eastAsia="Times New Roman" w:hAnsi="Calibri" w:cs="Times New Roman"/>
@@ -3046,7 +3189,28 @@
           <w:szCs w:val="20"/>
           <w:lang w:eastAsia="en-GB"/>
         </w:rPr>
-        <w:t xml:space="preserve"> : </w:t>
+        <w:t>AUTHOR</w:t>
+      </w:r>
+      <w:r>
+        <w:rPr>
+          <w:rFonts w:ascii="Calibri" w:eastAsia="Times New Roman" w:hAnsi="Calibri" w:cs="Times New Roman"/>
+          <w:b/>
+          <w:sz w:val="24"/>
+          <w:szCs w:val="20"/>
+          <w:lang w:eastAsia="en-GB"/>
+        </w:rPr>
+        <w:t xml:space="preserve"> :</w:t>
+      </w:r>
+      <w:proofErr w:type="gramEnd"/>
+      <w:r>
+        <w:rPr>
+          <w:rFonts w:ascii="Calibri" w:eastAsia="Times New Roman" w:hAnsi="Calibri" w:cs="Times New Roman"/>
+          <w:b/>
+          <w:sz w:val="24"/>
+          <w:szCs w:val="20"/>
+          <w:lang w:eastAsia="en-GB"/>
+        </w:rPr>
+        <w:t xml:space="preserve"> </w:t>
       </w:r>
       <w:r>
         <w:rPr>

--- a/templates/report_template.docx
+++ b/templates/report_template.docx
@@ -1355,6 +1355,26 @@
       <w:pPr>
         <w:pStyle w:val="ab"/>
         <w:rPr>
+          <w:rFonts w:ascii="Calibri" w:hAnsi="Calibri" w:cs="Times New Roman" w:hint="eastAsia"/>
+          <w:sz w:val="24"/>
+          <w:szCs w:val="20"/>
+          <w:lang w:eastAsia="zh-CN"/>
+        </w:rPr>
+      </w:pPr>
+      <w:r>
+        <w:rPr>
+          <w:rFonts w:ascii="Calibri" w:hAnsi="Calibri" w:cs="Times New Roman"/>
+          <w:sz w:val="24"/>
+          <w:szCs w:val="20"/>
+          <w:lang w:eastAsia="zh-CN"/>
+        </w:rPr>
+        <w:t>{{table1}}</w:t>
+      </w:r>
+    </w:p>
+    <w:p>
+      <w:pPr>
+        <w:pStyle w:val="ab"/>
+        <w:rPr>
           <w:rFonts w:ascii="Calibri" w:hAnsi="Calibri" w:cs="Times New Roman"/>
           <w:sz w:val="24"/>
           <w:szCs w:val="20"/>
@@ -1441,22 +1461,21 @@
     </w:p>
     <w:p>
       <w:pPr>
-        <w:pStyle w:val="ab"/>
+        <w:rPr>
+          <w:rFonts w:ascii="Calibri" w:hAnsi="Calibri" w:cs="Times New Roman" w:hint="eastAsia"/>
+          <w:sz w:val="24"/>
+          <w:szCs w:val="20"/>
+          <w:lang w:eastAsia="zh-CN"/>
+        </w:rPr>
+      </w:pPr>
+      <w:r>
         <w:rPr>
           <w:rFonts w:ascii="Calibri" w:hAnsi="Calibri" w:cs="Times New Roman"/>
           <w:sz w:val="24"/>
           <w:szCs w:val="20"/>
           <w:lang w:eastAsia="zh-CN"/>
         </w:rPr>
-      </w:pPr>
-      <w:r>
-        <w:rPr>
-          <w:rFonts w:ascii="Calibri" w:hAnsi="Calibri" w:cs="Times New Roman"/>
-          <w:sz w:val="24"/>
-          <w:szCs w:val="20"/>
-          <w:lang w:eastAsia="zh-CN"/>
-        </w:rPr>
-        <w:t>{{table1}}</w:t>
+        <w:t>{{table2}}</w:t>
       </w:r>
     </w:p>
     <w:p>
@@ -1678,27 +1697,6 @@
     </w:p>
     <w:p>
       <w:pPr>
-        <w:rPr>
-          <w:rFonts w:ascii="Calibri" w:hAnsi="Calibri" w:cs="Times New Roman"/>
-          <w:i/>
-          <w:iCs/>
-          <w:sz w:val="24"/>
-          <w:szCs w:val="20"/>
-          <w:lang w:eastAsia="zh-CN"/>
-        </w:rPr>
-      </w:pPr>
-      <w:r>
-        <w:rPr>
-          <w:rFonts w:ascii="Calibri" w:hAnsi="Calibri" w:cs="Times New Roman"/>
-          <w:sz w:val="24"/>
-          <w:szCs w:val="20"/>
-          <w:lang w:eastAsia="zh-CN"/>
-        </w:rPr>
-        <w:t>{{table2}}</w:t>
-      </w:r>
-    </w:p>
-    <w:p>
-      <w:pPr>
         <w:spacing w:after="0" w:line="240" w:lineRule="auto"/>
         <w:jc w:val="both"/>
         <w:rPr>
@@ -1986,14 +1984,6 @@
           <w:szCs w:val="24"/>
         </w:rPr>
       </w:pPr>
-      <w:r>
-        <w:rPr>
-          <w:sz w:val="24"/>
-          <w:szCs w:val="24"/>
-          <w:lang w:eastAsia="zh-CN"/>
-        </w:rPr>
-        <w:t>{{table3}}</w:t>
-      </w:r>
     </w:p>
     <w:p>
       <w:pPr>
@@ -2202,20 +2192,21 @@
     </w:p>
     <w:p>
       <w:pPr>
-        <w:pStyle w:val="a4"/>
-        <w:ind w:left="0"/>
-        <w:rPr>
-          <w:sz w:val="24"/>
-          <w:szCs w:val="24"/>
-        </w:rPr>
-      </w:pPr>
-      <w:r>
+        <w:spacing w:after="0" w:line="240" w:lineRule="auto"/>
+        <w:jc w:val="both"/>
         <w:rPr>
           <w:sz w:val="24"/>
           <w:szCs w:val="24"/>
           <w:lang w:eastAsia="zh-CN"/>
         </w:rPr>
-        <w:t>{{table4}}</w:t>
+      </w:pPr>
+      <w:r>
+        <w:rPr>
+          <w:sz w:val="24"/>
+          <w:szCs w:val="24"/>
+          <w:lang w:eastAsia="zh-CN"/>
+        </w:rPr>
+        <w:t>{{table3}}</w:t>
       </w:r>
     </w:p>
     <w:p>
